--- a/frontend/src/static/other/registrate_import_order_template.docx
+++ b/frontend/src/static/other/registrate_import_order_template.docx
@@ -9,6 +9,7 @@
           <w:rFonts w:ascii="Times New Roman" w:hAnsi="Times New Roman" w:cs="Times New Roman"/>
           <w:sz w:val="32"/>
           <w:szCs w:val="32"/>
+          <w:lang w:val="uk-UA"/>
         </w:rPr>
       </w:pPr>
       <w:r>
@@ -30,6 +31,60 @@
           <w:szCs w:val="32"/>
         </w:rPr>
       </w:pPr>
+      <w:r>
+        <w:rPr>
+          <w:rFonts w:ascii="Times New Roman" w:hAnsi="Times New Roman" w:cs="Times New Roman"/>
+          <w:sz w:val="32"/>
+          <w:szCs w:val="32"/>
+          <w:lang w:val="uk-UA"/>
+        </w:rPr>
+        <w:t>«</w:t>
+      </w:r>
+      <w:r>
+        <w:rPr>
+          <w:rFonts w:ascii="Times New Roman" w:hAnsi="Times New Roman" w:cs="Times New Roman"/>
+          <w:sz w:val="32"/>
+          <w:szCs w:val="32"/>
+        </w:rPr>
+        <w:t>{</w:t>
+      </w:r>
+      <w:proofErr w:type="spellStart"/>
+      <w:r>
+        <w:rPr>
+          <w:rFonts w:ascii="Times New Roman" w:hAnsi="Times New Roman" w:cs="Times New Roman"/>
+          <w:sz w:val="32"/>
+          <w:szCs w:val="32"/>
+        </w:rPr>
+        <w:t>order_name</w:t>
+      </w:r>
+      <w:proofErr w:type="spellEnd"/>
+      <w:r>
+        <w:rPr>
+          <w:rFonts w:ascii="Times New Roman" w:hAnsi="Times New Roman" w:cs="Times New Roman"/>
+          <w:sz w:val="32"/>
+          <w:szCs w:val="32"/>
+        </w:rPr>
+        <w:t>}</w:t>
+      </w:r>
+      <w:r>
+        <w:rPr>
+          <w:rFonts w:ascii="Times New Roman" w:hAnsi="Times New Roman" w:cs="Times New Roman"/>
+          <w:sz w:val="32"/>
+          <w:szCs w:val="32"/>
+          <w:lang w:val="uk-UA"/>
+        </w:rPr>
+        <w:t>»</w:t>
+      </w:r>
+      <w:bookmarkStart w:id="0" w:name="_GoBack"/>
+      <w:bookmarkEnd w:id="0"/>
+      <w:r>
+        <w:rPr>
+          <w:rFonts w:ascii="Times New Roman" w:hAnsi="Times New Roman" w:cs="Times New Roman"/>
+          <w:sz w:val="32"/>
+          <w:szCs w:val="32"/>
+        </w:rPr>
+        <w:t xml:space="preserve">  –  </w:t>
+      </w:r>
       <w:r>
         <w:rPr>
           <w:rFonts w:ascii="Times New Roman" w:hAnsi="Times New Roman" w:cs="Times New Roman"/>
@@ -191,8 +246,6 @@
               </w:rPr>
               <w:t>ritem_</w:t>
             </w:r>
-            <w:bookmarkStart w:id="0" w:name="_GoBack"/>
-            <w:bookmarkEnd w:id="0"/>
             <w:r>
               <w:rPr>
                 <w:rFonts w:ascii="Times New Roman" w:hAnsi="Times New Roman" w:cs="Times New Roman"/>
